--- a/法令ファイル/農業災害補償法第十四条の規定による事務費国庫負担金交付規則/農業災害補償法第十四条の規定による事務費国庫負担金交付規則（昭和二十三年農林省令第三号）.docx
+++ b/法令ファイル/農業災害補償法第十四条の規定による事務費国庫負担金交付規則/農業災害補償法第十四条の規定による事務費国庫負担金交付規則（昭和二十三年農林省令第三号）.docx
@@ -66,69 +66,45 @@
     </w:p>
     <w:p>
       <w:pPr>
-        <w:pStyle w:val="Heading6"/>
+        <w:pStyle w:val="ListBullet"/>
         <w:ind w:left="880"/>
       </w:pPr>
       <w:r>
         <w:t>一</w:t>
-      </w:r>
-    </w:p>
-    <w:p>
-      <w:pPr>
-        <w:ind w:left="880"/>
-      </w:pPr>
-      <w:r>
+        <w:br/>
         <w:t>不当に事務費国庫負担金の交付を受けたとき</w:t>
       </w:r>
     </w:p>
     <w:p>
       <w:pPr>
-        <w:pStyle w:val="Heading6"/>
+        <w:pStyle w:val="ListBullet"/>
         <w:ind w:left="880"/>
       </w:pPr>
       <w:r>
         <w:t>二</w:t>
-      </w:r>
-    </w:p>
-    <w:p>
-      <w:pPr>
-        <w:ind w:left="880"/>
-      </w:pPr>
-      <w:r>
+        <w:br/>
         <w:t>事務費国庫負担金を交付した農業共済団体が解散したとき（農業共済組合が法第五十三条に規定する合併により解散した場合及び農業共済組合連合会が法第五十三条の二第二項により解散した場合を除く。）</w:t>
       </w:r>
     </w:p>
     <w:p>
       <w:pPr>
-        <w:pStyle w:val="Heading6"/>
+        <w:pStyle w:val="ListBullet"/>
         <w:ind w:left="880"/>
       </w:pPr>
       <w:r>
         <w:t>三</w:t>
-      </w:r>
-    </w:p>
-    <w:p>
-      <w:pPr>
-        <w:ind w:left="880"/>
-      </w:pPr>
-      <w:r>
+        <w:br/>
         <w:t>事務費国庫負担金を交付した法第八十五条の六第一項の共済事業を行う市町村が当該共済事業の全部を廃止したとき</w:t>
       </w:r>
     </w:p>
     <w:p>
       <w:pPr>
-        <w:pStyle w:val="Heading6"/>
+        <w:pStyle w:val="ListBullet"/>
         <w:ind w:left="880"/>
       </w:pPr>
       <w:r>
         <w:t>四</w:t>
-      </w:r>
-    </w:p>
-    <w:p>
-      <w:pPr>
-        <w:ind w:left="880"/>
-      </w:pPr>
-      <w:r>
+        <w:br/>
         <w:t>事務費国庫負担金交付の条件に違反したとき</w:t>
       </w:r>
     </w:p>
@@ -146,6 +122,18 @@
       </w:r>
     </w:p>
     <w:p>
+      <w:pPr>
+        <w:pStyle w:val="Heading5"/>
+        <w:ind w:left="440"/>
+      </w:pPr>
+      <w:r>
+        <w:t>○１</w:t>
+      </w:r>
+    </w:p>
+    <w:p>
+      <w:pPr>
+        <w:ind w:left="440"/>
+      </w:pPr>
       <w:r>
         <w:t>この省令は、昭和二十二年度から、これを適用する。</w:t>
       </w:r>
@@ -160,7 +148,7 @@
         <w:pStyle w:val="Heading1"/>
       </w:pPr>
       <w:r>
-        <w:t>附　則（昭和二四年六月二一日農林省令第五四号）</w:t>
+        <w:t>附則（昭和二四年六月二一日農林省令第五四号）</w:t>
       </w:r>
     </w:p>
     <w:p>
@@ -178,10 +166,22 @@
         <w:pStyle w:val="Heading1"/>
       </w:pPr>
       <w:r>
-        <w:t>附　則（昭和三一年六月一二日農林省令第二五号）</w:t>
+        <w:t>附則（昭和三一年六月一二日農林省令第二五号）</w:t>
       </w:r>
     </w:p>
     <w:p>
+      <w:pPr>
+        <w:pStyle w:val="Heading5"/>
+        <w:ind w:left="440"/>
+      </w:pPr>
+      <w:r>
+        <w:t>１</w:t>
+      </w:r>
+    </w:p>
+    <w:p>
+      <w:pPr>
+        <w:ind w:left="440"/>
+      </w:pPr>
       <w:r>
         <w:t>この省令は、公布の日から施行する。</w:t>
       </w:r>
@@ -213,7 +213,7 @@
         <w:pStyle w:val="Heading1"/>
       </w:pPr>
       <w:r>
-        <w:t>附　則（昭和三二年一二月二四日農林省令第五七号）</w:t>
+        <w:t>附則（昭和三二年一二月二四日農林省令第五七号）</w:t>
       </w:r>
     </w:p>
     <w:p>
@@ -231,10 +231,22 @@
         <w:pStyle w:val="Heading1"/>
       </w:pPr>
       <w:r>
-        <w:t>附　則（昭和三八年一二月一八日農林省令第七二号）</w:t>
+        <w:t>附則（昭和三八年一二月一八日農林省令第七二号）</w:t>
       </w:r>
     </w:p>
     <w:p>
+      <w:pPr>
+        <w:pStyle w:val="Heading5"/>
+        <w:ind w:left="440"/>
+      </w:pPr>
+      <w:r>
+        <w:t>１</w:t>
+      </w:r>
+    </w:p>
+    <w:p>
+      <w:pPr>
+        <w:ind w:left="440"/>
+      </w:pPr>
       <w:r>
         <w:t>この省令は、農業災害補償法の一部を改正する法律（昭和三十八年法律第百二十号）の施行の日（昭和三十九年二月一日）から施行する。</w:t>
       </w:r>
@@ -249,7 +261,7 @@
         <w:pStyle w:val="Heading1"/>
       </w:pPr>
       <w:r>
-        <w:t>附　則（昭和五三年七月五日農林省令第四九号）</w:t>
+        <w:t>附則（昭和五三年七月五日農林省令第四九号）</w:t>
       </w:r>
     </w:p>
     <w:p>
@@ -275,7 +287,7 @@
         <w:pStyle w:val="Heading1"/>
       </w:pPr>
       <w:r>
-        <w:t>附　則（昭和五四年三月三〇日農林水産省令第一二号）</w:t>
+        <w:t>附則（昭和五四年三月三〇日農林水産省令第一二号）</w:t>
       </w:r>
     </w:p>
     <w:p>
@@ -293,7 +305,7 @@
         <w:pStyle w:val="Heading1"/>
       </w:pPr>
       <w:r>
-        <w:t>附　則（平成六年三月一六日農林水産省令第七号）</w:t>
+        <w:t>附則（平成六年三月一六日農林水産省令第七号）</w:t>
       </w:r>
     </w:p>
     <w:p>
@@ -311,10 +323,22 @@
         <w:pStyle w:val="Heading1"/>
       </w:pPr>
       <w:r>
-        <w:t>附　則（平成一六年三月二四日農林水産省令第二二号）</w:t>
+        <w:t>附則（平成一六年三月二四日農林水産省令第二二号）</w:t>
       </w:r>
     </w:p>
     <w:p>
+      <w:pPr>
+        <w:pStyle w:val="Heading5"/>
+        <w:ind w:left="440"/>
+      </w:pPr>
+      <w:r>
+        <w:t>１</w:t>
+      </w:r>
+    </w:p>
+    <w:p>
+      <w:pPr>
+        <w:ind w:left="440"/>
+      </w:pPr>
       <w:r>
         <w:t>この省令は、公布の日から施行する。</w:t>
       </w:r>
@@ -346,10 +370,22 @@
         <w:pStyle w:val="Heading1"/>
       </w:pPr>
       <w:r>
-        <w:t>附　則（平成一七年三月二三日農林水産省令第二九号）</w:t>
+        <w:t>附則（平成一七年三月二三日農林水産省令第二九号）</w:t>
       </w:r>
     </w:p>
     <w:p>
+      <w:pPr>
+        <w:pStyle w:val="Heading5"/>
+        <w:ind w:left="440"/>
+      </w:pPr>
+      <w:r>
+        <w:t>１</w:t>
+      </w:r>
+    </w:p>
+    <w:p>
+      <w:pPr>
+        <w:ind w:left="440"/>
+      </w:pPr>
       <w:r>
         <w:t>この省令は、公布の日から施行する。</w:t>
       </w:r>
@@ -381,10 +417,22 @@
         <w:pStyle w:val="Heading1"/>
       </w:pPr>
       <w:r>
-        <w:t>附　則（平成一九年三月二六日農林水産省令第一二号）</w:t>
+        <w:t>附則（平成一九年三月二六日農林水産省令第一二号）</w:t>
       </w:r>
     </w:p>
     <w:p>
+      <w:pPr>
+        <w:pStyle w:val="Heading5"/>
+        <w:ind w:left="440"/>
+      </w:pPr>
+      <w:r>
+        <w:t>１</w:t>
+      </w:r>
+    </w:p>
+    <w:p>
+      <w:pPr>
+        <w:ind w:left="440"/>
+      </w:pPr>
       <w:r>
         <w:t>この省令は、平成十九年四月一日から施行する。</w:t>
       </w:r>
@@ -426,7 +474,7 @@
     </w:pPr>
     <w:r>
       <w:tab/>
-      <w:t>WeGov v0.1 - FTS141</w:t>
+      <w:t>WeGov v0.2 - FTS141</w:t>
     </w:r>
   </w:p>
 </w:ftr>
